--- a/Documentacion.docx
+++ b/Documentacion.docx
@@ -71,17 +71,7 @@
           <w:szCs w:val="28"/>
           <w:lang w:eastAsia="es-CR"/>
         </w:rPr>
-        <w:t>C</w:t>
-      </w:r>
-      <w:r>
-        <w:rPr>
-          <w:rFonts w:ascii="Times New Roman" w:eastAsia="Times New Roman" w:hAnsi="Times New Roman" w:cs="Times New Roman"/>
-          <w:color w:val="000000"/>
-          <w:sz w:val="28"/>
-          <w:szCs w:val="28"/>
-          <w:lang w:eastAsia="es-CR"/>
-        </w:rPr>
-        <w:t>E1101</w:t>
+        <w:t>CE1101</w:t>
       </w:r>
     </w:p>
     <w:p>
@@ -363,6 +353,7 @@
     <w:p>
       <w:pPr>
         <w:pStyle w:val="Ttulo2"/>
+        <w:spacing w:line="240" w:lineRule="auto"/>
         <w:rPr>
           <w:color w:val="auto"/>
         </w:rPr>
@@ -377,7 +368,7 @@
     </w:p>
     <w:p>
       <w:pPr>
-        <w:spacing w:line="360" w:lineRule="auto"/>
+        <w:spacing w:line="240" w:lineRule="auto"/>
         <w:jc w:val="both"/>
         <w:rPr>
           <w:rFonts w:ascii="Arial" w:hAnsi="Arial" w:cs="Arial"/>
@@ -396,7 +387,7 @@
     </w:p>
     <w:p>
       <w:pPr>
-        <w:spacing w:line="360" w:lineRule="auto"/>
+        <w:spacing w:line="240" w:lineRule="auto"/>
         <w:jc w:val="both"/>
         <w:rPr>
           <w:rFonts w:ascii="Arial" w:hAnsi="Arial" w:cs="Arial"/>
@@ -428,10 +419,19 @@
         </w:rPr>
         <w:t>conceptos de eficiencia y optimización.</w:t>
       </w:r>
+      <w:r>
+        <w:rPr>
+          <w:rFonts w:ascii="Arial" w:hAnsi="Arial" w:cs="Arial"/>
+          <w:sz w:val="20"/>
+          <w:szCs w:val="20"/>
+        </w:rPr>
+        <w:t xml:space="preserve"> Haciendo uso de la librería tkinter y lenguaje Python</w:t>
+      </w:r>
     </w:p>
     <w:p>
       <w:pPr>
         <w:pStyle w:val="Ttulo2"/>
+        <w:spacing w:line="240" w:lineRule="auto"/>
         <w:rPr>
           <w:color w:val="auto"/>
         </w:rPr>
@@ -445,7 +445,7 @@
     </w:p>
     <w:p>
       <w:pPr>
-        <w:spacing w:line="360" w:lineRule="auto"/>
+        <w:spacing w:line="240" w:lineRule="auto"/>
         <w:jc w:val="both"/>
         <w:rPr>
           <w:rFonts w:ascii="Arial" w:hAnsi="Arial" w:cs="Arial"/>
@@ -482,7 +482,7 @@
     </w:p>
     <w:p>
       <w:pPr>
-        <w:spacing w:line="360" w:lineRule="auto"/>
+        <w:spacing w:line="240" w:lineRule="auto"/>
         <w:jc w:val="both"/>
         <w:rPr>
           <w:rFonts w:ascii="Arial" w:hAnsi="Arial" w:cs="Arial"/>
@@ -501,7 +501,7 @@
     </w:p>
     <w:p>
       <w:pPr>
-        <w:spacing w:line="360" w:lineRule="auto"/>
+        <w:spacing w:line="240" w:lineRule="auto"/>
         <w:jc w:val="both"/>
         <w:rPr>
           <w:rFonts w:ascii="Arial" w:hAnsi="Arial" w:cs="Arial"/>
@@ -515,30 +515,13 @@
           <w:sz w:val="20"/>
           <w:szCs w:val="20"/>
         </w:rPr>
-        <w:t xml:space="preserve">Ingeniería: arquitectura modular, clases para entidades y celdas, interfaz gráfica con </w:t>
-      </w:r>
-      <w:proofErr w:type="spellStart"/>
-      <w:r>
-        <w:rPr>
-          <w:rFonts w:ascii="Arial" w:hAnsi="Arial" w:cs="Arial"/>
-          <w:sz w:val="20"/>
-          <w:szCs w:val="20"/>
-        </w:rPr>
-        <w:t>Tkinter</w:t>
-      </w:r>
-      <w:proofErr w:type="spellEnd"/>
-      <w:r>
-        <w:rPr>
-          <w:rFonts w:ascii="Arial" w:hAnsi="Arial" w:cs="Arial"/>
-          <w:sz w:val="20"/>
-          <w:szCs w:val="20"/>
-        </w:rPr>
-        <w:t>.</w:t>
+        <w:t>Ingeniería: arquitectura modular, clases para entidades y celdas, interfaz gráfica con Tkinter.</w:t>
       </w:r>
     </w:p>
     <w:p>
       <w:pPr>
         <w:pStyle w:val="Ttulo2"/>
+        <w:spacing w:line="240" w:lineRule="auto"/>
         <w:rPr>
           <w:color w:val="auto"/>
         </w:rPr>
@@ -552,7 +535,7 @@
     </w:p>
     <w:p>
       <w:pPr>
-        <w:spacing w:line="360" w:lineRule="auto"/>
+        <w:spacing w:line="240" w:lineRule="auto"/>
         <w:jc w:val="both"/>
         <w:rPr>
           <w:rFonts w:ascii="Arial" w:hAnsi="Arial" w:cs="Arial"/>
@@ -566,7 +549,31 @@
           <w:sz w:val="20"/>
           <w:szCs w:val="20"/>
         </w:rPr>
-        <w:t xml:space="preserve">Implementar un mapa basado en objetos (Camino, Muro, </w:t>
+        <w:t>Implementar un mapa basado en objetos</w:t>
+      </w:r>
+      <w:r>
+        <w:rPr>
+          <w:rFonts w:ascii="Arial" w:hAnsi="Arial" w:cs="Arial"/>
+          <w:sz w:val="20"/>
+          <w:szCs w:val="20"/>
+        </w:rPr>
+        <w:t>, en una matriz</w:t>
+      </w:r>
+      <w:r>
+        <w:rPr>
+          <w:rFonts w:ascii="Arial" w:hAnsi="Arial" w:cs="Arial"/>
+          <w:sz w:val="20"/>
+          <w:szCs w:val="20"/>
+        </w:rPr>
+        <w:t xml:space="preserve"> (</w:t>
+      </w:r>
+      <w:r>
+        <w:rPr>
+          <w:rFonts w:ascii="Arial" w:hAnsi="Arial" w:cs="Arial"/>
+          <w:sz w:val="20"/>
+          <w:szCs w:val="20"/>
+        </w:rPr>
+        <w:t xml:space="preserve">Camino, Muro, </w:t>
       </w:r>
       <w:r>
         <w:rPr>
@@ -587,7 +594,7 @@
     </w:p>
     <w:p>
       <w:pPr>
-        <w:spacing w:line="360" w:lineRule="auto"/>
+        <w:spacing w:line="240" w:lineRule="auto"/>
         <w:jc w:val="both"/>
         <w:rPr>
           <w:rFonts w:ascii="Arial" w:hAnsi="Arial" w:cs="Arial"/>
@@ -606,7 +613,7 @@
     </w:p>
     <w:p>
       <w:pPr>
-        <w:spacing w:line="360" w:lineRule="auto"/>
+        <w:spacing w:line="240" w:lineRule="auto"/>
         <w:jc w:val="both"/>
         <w:rPr>
           <w:rFonts w:ascii="Arial" w:hAnsi="Arial" w:cs="Arial"/>
@@ -625,7 +632,7 @@
     </w:p>
     <w:p>
       <w:pPr>
-        <w:spacing w:line="360" w:lineRule="auto"/>
+        <w:spacing w:line="240" w:lineRule="auto"/>
         <w:jc w:val="both"/>
         <w:rPr>
           <w:rFonts w:ascii="Arial" w:hAnsi="Arial" w:cs="Arial"/>
@@ -645,6 +652,7 @@
     <w:p>
       <w:pPr>
         <w:pStyle w:val="Ttulo2"/>
+        <w:spacing w:line="240" w:lineRule="auto"/>
         <w:rPr>
           <w:color w:val="auto"/>
         </w:rPr>
@@ -658,7 +666,7 @@
     </w:p>
     <w:p>
       <w:pPr>
-        <w:spacing w:line="360" w:lineRule="auto"/>
+        <w:spacing w:line="240" w:lineRule="auto"/>
         <w:jc w:val="both"/>
         <w:rPr>
           <w:rFonts w:ascii="Arial" w:hAnsi="Arial" w:cs="Arial"/>
@@ -677,7 +685,7 @@
     </w:p>
     <w:p>
       <w:pPr>
-        <w:spacing w:line="360" w:lineRule="auto"/>
+        <w:spacing w:line="240" w:lineRule="auto"/>
         <w:jc w:val="both"/>
         <w:rPr>
           <w:rFonts w:ascii="Arial" w:hAnsi="Arial" w:cs="Arial"/>
@@ -691,20 +699,13 @@
           <w:sz w:val="20"/>
           <w:szCs w:val="20"/>
         </w:rPr>
-        <w:t>Contras: complejidad inicial, necesidad de pruebas exhaustivas</w:t>
-      </w:r>
-      <w:r>
-        <w:rPr>
-          <w:rFonts w:ascii="Arial" w:hAnsi="Arial" w:cs="Arial"/>
-          <w:sz w:val="20"/>
-          <w:szCs w:val="20"/>
-        </w:rPr>
-        <w:t xml:space="preserve">. </w:t>
+        <w:t xml:space="preserve">Contras: complejidad inicial, necesidad de pruebas exhaustivas. </w:t>
       </w:r>
     </w:p>
     <w:p>
       <w:pPr>
         <w:pStyle w:val="Ttulo2"/>
+        <w:spacing w:line="240" w:lineRule="auto"/>
         <w:rPr>
           <w:color w:val="auto"/>
         </w:rPr>
@@ -719,6 +720,7 @@
     <w:p>
       <w:pPr>
         <w:pStyle w:val="Ttulo2"/>
+        <w:spacing w:line="240" w:lineRule="auto"/>
         <w:rPr>
           <w:color w:val="auto"/>
         </w:rPr>
@@ -732,7 +734,7 @@
     </w:p>
     <w:p>
       <w:pPr>
-        <w:spacing w:line="360" w:lineRule="auto"/>
+        <w:spacing w:line="240" w:lineRule="auto"/>
         <w:jc w:val="both"/>
         <w:rPr>
           <w:rFonts w:ascii="Arial" w:hAnsi="Arial" w:cs="Arial"/>
@@ -751,7 +753,7 @@
     </w:p>
     <w:p>
       <w:pPr>
-        <w:spacing w:line="360" w:lineRule="auto"/>
+        <w:spacing w:line="240" w:lineRule="auto"/>
         <w:jc w:val="both"/>
         <w:rPr>
           <w:rFonts w:ascii="Arial" w:hAnsi="Arial" w:cs="Arial"/>
@@ -770,7 +772,7 @@
     </w:p>
     <w:p>
       <w:pPr>
-        <w:spacing w:line="360" w:lineRule="auto"/>
+        <w:spacing w:line="240" w:lineRule="auto"/>
         <w:jc w:val="both"/>
         <w:rPr>
           <w:rFonts w:ascii="Arial" w:hAnsi="Arial" w:cs="Arial"/>
@@ -778,28 +780,18 @@
           <w:szCs w:val="20"/>
         </w:rPr>
       </w:pPr>
-      <w:proofErr w:type="spellStart"/>
       <w:r>
         <w:rPr>
           <w:rFonts w:ascii="Arial" w:hAnsi="Arial" w:cs="Arial"/>
           <w:sz w:val="20"/>
           <w:szCs w:val="20"/>
         </w:rPr>
-        <w:t>Tkinter</w:t>
-      </w:r>
-      <w:proofErr w:type="spellEnd"/>
-      <w:r>
-        <w:rPr>
-          <w:rFonts w:ascii="Arial" w:hAnsi="Arial" w:cs="Arial"/>
-          <w:sz w:val="20"/>
-          <w:szCs w:val="20"/>
-        </w:rPr>
-        <w:t xml:space="preserve"> para interfaz gráfica</w:t>
+        <w:t>Tkinter para interfaz gráfica</w:t>
       </w:r>
     </w:p>
     <w:p>
       <w:pPr>
-        <w:spacing w:line="360" w:lineRule="auto"/>
+        <w:spacing w:line="240" w:lineRule="auto"/>
         <w:jc w:val="both"/>
         <w:rPr>
           <w:rFonts w:ascii="Arial" w:hAnsi="Arial" w:cs="Arial"/>
@@ -818,7 +810,7 @@
     </w:p>
     <w:p>
       <w:pPr>
-        <w:spacing w:line="360" w:lineRule="auto"/>
+        <w:spacing w:line="240" w:lineRule="auto"/>
         <w:jc w:val="both"/>
         <w:rPr>
           <w:rFonts w:ascii="Arial" w:hAnsi="Arial" w:cs="Arial"/>
@@ -838,6 +830,7 @@
     <w:p>
       <w:pPr>
         <w:pStyle w:val="Ttulo2"/>
+        <w:spacing w:line="240" w:lineRule="auto"/>
         <w:rPr>
           <w:color w:val="auto"/>
         </w:rPr>
@@ -846,13 +839,12 @@
         <w:rPr>
           <w:color w:val="auto"/>
         </w:rPr>
-        <w:lastRenderedPageBreak/>
         <w:t>Aplicación en el proyecto:</w:t>
       </w:r>
     </w:p>
     <w:p>
       <w:pPr>
-        <w:spacing w:line="360" w:lineRule="auto"/>
+        <w:spacing w:line="240" w:lineRule="auto"/>
         <w:jc w:val="both"/>
         <w:rPr>
           <w:rFonts w:ascii="Arial" w:hAnsi="Arial" w:cs="Arial"/>
@@ -871,7 +863,7 @@
     </w:p>
     <w:p>
       <w:pPr>
-        <w:spacing w:line="360" w:lineRule="auto"/>
+        <w:spacing w:line="240" w:lineRule="auto"/>
         <w:jc w:val="both"/>
         <w:rPr>
           <w:rFonts w:ascii="Arial" w:hAnsi="Arial" w:cs="Arial"/>
@@ -890,7 +882,7 @@
     </w:p>
     <w:p>
       <w:pPr>
-        <w:spacing w:line="360" w:lineRule="auto"/>
+        <w:spacing w:line="240" w:lineRule="auto"/>
         <w:jc w:val="both"/>
         <w:rPr>
           <w:rFonts w:ascii="Arial" w:hAnsi="Arial" w:cs="Arial"/>
@@ -909,7 +901,7 @@
     </w:p>
     <w:p>
       <w:pPr>
-        <w:spacing w:line="360" w:lineRule="auto"/>
+        <w:spacing w:line="240" w:lineRule="auto"/>
         <w:jc w:val="both"/>
         <w:rPr>
           <w:rFonts w:ascii="Arial" w:hAnsi="Arial" w:cs="Arial"/>
@@ -929,6 +921,7 @@
     <w:p>
       <w:pPr>
         <w:pStyle w:val="Ttulo2"/>
+        <w:spacing w:line="240" w:lineRule="auto"/>
         <w:rPr>
           <w:color w:val="auto"/>
         </w:rPr>
@@ -937,12 +930,13 @@
         <w:rPr>
           <w:color w:val="auto"/>
         </w:rPr>
+        <w:lastRenderedPageBreak/>
         <w:t>Adaptación durante el desarrollo:</w:t>
       </w:r>
     </w:p>
     <w:p>
       <w:pPr>
-        <w:spacing w:line="360" w:lineRule="auto"/>
+        <w:spacing w:line="240" w:lineRule="auto"/>
         <w:jc w:val="both"/>
         <w:rPr>
           <w:rFonts w:ascii="Arial" w:hAnsi="Arial" w:cs="Arial"/>
@@ -961,7 +955,7 @@
     </w:p>
     <w:p>
       <w:pPr>
-        <w:spacing w:line="360" w:lineRule="auto"/>
+        <w:spacing w:line="240" w:lineRule="auto"/>
         <w:jc w:val="both"/>
         <w:rPr>
           <w:rFonts w:ascii="Arial" w:hAnsi="Arial" w:cs="Arial"/>
@@ -988,7 +982,7 @@
     </w:p>
     <w:p>
       <w:pPr>
-        <w:spacing w:line="360" w:lineRule="auto"/>
+        <w:spacing w:line="240" w:lineRule="auto"/>
         <w:jc w:val="both"/>
         <w:rPr>
           <w:rFonts w:ascii="Arial" w:hAnsi="Arial" w:cs="Arial"/>
@@ -999,61 +993,10 @@
       <w:r>
         <w:rPr>
           <w:rFonts w:ascii="Arial" w:hAnsi="Arial" w:cs="Arial"/>
-          <w:noProof/>
           <w:sz w:val="20"/>
           <w:szCs w:val="20"/>
         </w:rPr>
-        <w:drawing>
-          <wp:anchor distT="0" distB="0" distL="114300" distR="114300" simplePos="0" relativeHeight="251659264" behindDoc="0" locked="0" layoutInCell="1" allowOverlap="1" wp14:anchorId="12061018" wp14:editId="51D164A2">
-            <wp:simplePos x="0" y="0"/>
-            <wp:positionH relativeFrom="margin">
-              <wp:posOffset>-270510</wp:posOffset>
-            </wp:positionH>
-            <wp:positionV relativeFrom="paragraph">
-              <wp:posOffset>404495</wp:posOffset>
-            </wp:positionV>
-            <wp:extent cx="5924550" cy="2581275"/>
-            <wp:effectExtent l="0" t="0" r="0" b="9525"/>
-            <wp:wrapSquare wrapText="bothSides"/>
-            <wp:docPr id="33536240" name="Diagrama 1"/>
-            <wp:cNvGraphicFramePr/>
-            <a:graphic xmlns:a="http://schemas.openxmlformats.org/drawingml/2006/main">
-              <a:graphicData uri="http://schemas.openxmlformats.org/drawingml/2006/diagram">
-                <dgm:relIds xmlns:dgm="http://schemas.openxmlformats.org/drawingml/2006/diagram" xmlns:r="http://schemas.openxmlformats.org/officeDocument/2006/relationships" r:dm="rId4" r:lo="rId5" r:qs="rId6" r:cs="rId7"/>
-              </a:graphicData>
-            </a:graphic>
-            <wp14:sizeRelH relativeFrom="margin">
-              <wp14:pctWidth>0</wp14:pctWidth>
-            </wp14:sizeRelH>
-            <wp14:sizeRelV relativeFrom="margin">
-              <wp14:pctHeight>0</wp14:pctHeight>
-            </wp14:sizeRelV>
-          </wp:anchor>
-        </w:drawing>
-      </w:r>
-      <w:r>
-        <w:rPr>
-          <w:rFonts w:ascii="Arial" w:hAnsi="Arial" w:cs="Arial"/>
-          <w:sz w:val="20"/>
-          <w:szCs w:val="20"/>
-        </w:rPr>
-        <w:t>Correcc</w:t>
-      </w:r>
-      <w:r>
-        <w:rPr>
-          <w:rFonts w:ascii="Arial" w:hAnsi="Arial" w:cs="Arial"/>
-          <w:sz w:val="20"/>
-          <w:szCs w:val="20"/>
-        </w:rPr>
-        <w:t>i</w:t>
-      </w:r>
-      <w:r>
-        <w:rPr>
-          <w:rFonts w:ascii="Arial" w:hAnsi="Arial" w:cs="Arial"/>
-          <w:sz w:val="20"/>
-          <w:szCs w:val="20"/>
-        </w:rPr>
-        <w:t>ón de colisiones y validación de accesibilida</w:t>
+        <w:t>Corrección de colisiones y validación de accesibilida</w:t>
       </w:r>
       <w:r>
         <w:rPr>
@@ -1090,16 +1033,51 @@
           <w:szCs w:val="20"/>
         </w:rPr>
         <w:drawing>
-          <wp:anchor distT="0" distB="0" distL="114300" distR="114300" simplePos="0" relativeHeight="251658240" behindDoc="1" locked="0" layoutInCell="1" allowOverlap="1" wp14:anchorId="56865426" wp14:editId="286DB466">
+          <wp:anchor distT="0" distB="0" distL="114300" distR="114300" simplePos="0" relativeHeight="251659264" behindDoc="0" locked="0" layoutInCell="1" allowOverlap="1" wp14:anchorId="12061018" wp14:editId="0ECC8EC0">
             <wp:simplePos x="0" y="0"/>
             <wp:positionH relativeFrom="margin">
-              <wp:posOffset>-280035</wp:posOffset>
+              <wp:posOffset>-270510</wp:posOffset>
+            </wp:positionH>
+            <wp:positionV relativeFrom="paragraph">
+              <wp:posOffset>153670</wp:posOffset>
+            </wp:positionV>
+            <wp:extent cx="5924550" cy="3143250"/>
+            <wp:effectExtent l="0" t="0" r="0" b="19050"/>
+            <wp:wrapSquare wrapText="bothSides"/>
+            <wp:docPr id="33536240" name="Diagrama 1"/>
+            <wp:cNvGraphicFramePr/>
+            <a:graphic xmlns:a="http://schemas.openxmlformats.org/drawingml/2006/main">
+              <a:graphicData uri="http://schemas.openxmlformats.org/drawingml/2006/diagram">
+                <dgm:relIds xmlns:dgm="http://schemas.openxmlformats.org/drawingml/2006/diagram" xmlns:r="http://schemas.openxmlformats.org/officeDocument/2006/relationships" r:dm="rId4" r:lo="rId5" r:qs="rId6" r:cs="rId7"/>
+              </a:graphicData>
+            </a:graphic>
+            <wp14:sizeRelH relativeFrom="margin">
+              <wp14:pctWidth>0</wp14:pctWidth>
+            </wp14:sizeRelH>
+            <wp14:sizeRelV relativeFrom="margin">
+              <wp14:pctHeight>0</wp14:pctHeight>
+            </wp14:sizeRelV>
+          </wp:anchor>
+        </w:drawing>
+      </w:r>
+      <w:r>
+        <w:rPr>
+          <w:rFonts w:ascii="Arial" w:hAnsi="Arial" w:cs="Arial"/>
+          <w:noProof/>
+          <w:sz w:val="20"/>
+          <w:szCs w:val="20"/>
+        </w:rPr>
+        <w:drawing>
+          <wp:anchor distT="0" distB="0" distL="114300" distR="114300" simplePos="0" relativeHeight="251658240" behindDoc="1" locked="0" layoutInCell="1" allowOverlap="1" wp14:anchorId="56865426" wp14:editId="29FCCE1D">
+            <wp:simplePos x="0" y="0"/>
+            <wp:positionH relativeFrom="margin">
+              <wp:posOffset>-270510</wp:posOffset>
             </wp:positionH>
             <wp:positionV relativeFrom="margin">
-              <wp:posOffset>5834380</wp:posOffset>
+              <wp:posOffset>4672330</wp:posOffset>
             </wp:positionV>
-            <wp:extent cx="6115050" cy="2423160"/>
-            <wp:effectExtent l="0" t="0" r="0" b="15240"/>
+            <wp:extent cx="6115050" cy="3232785"/>
+            <wp:effectExtent l="0" t="0" r="19050" b="0"/>
             <wp:wrapSquare wrapText="bothSides"/>
             <wp:docPr id="824989046" name="Diagrama 2"/>
             <wp:cNvGraphicFramePr/>
@@ -4937,7 +4915,7 @@
       <dgm:spPr/>
     </dgm:pt>
     <dgm:pt modelId="{DDC6CE11-C451-4EA7-A3C3-562D5D755A5A}" type="pres">
-      <dgm:prSet presAssocID="{9F5522D2-2193-4E6F-8911-215A21FDB96F}" presName="text" presStyleLbl="fgAcc0" presStyleIdx="0" presStyleCnt="1">
+      <dgm:prSet presAssocID="{9F5522D2-2193-4E6F-8911-215A21FDB96F}" presName="text" presStyleLbl="fgAcc0" presStyleIdx="0" presStyleCnt="1" custScaleY="81588">
         <dgm:presLayoutVars>
           <dgm:chPref val="3"/>
         </dgm:presLayoutVars>
@@ -5354,8 +5332,8 @@
       </dsp:nvSpPr>
       <dsp:spPr>
         <a:xfrm>
-          <a:off x="2921558" y="1823926"/>
-          <a:ext cx="1791539" cy="213152"/>
+          <a:off x="2912662" y="2221422"/>
+          <a:ext cx="2182942" cy="259720"/>
         </a:xfrm>
         <a:custGeom>
           <a:avLst/>
@@ -5369,13 +5347,13 @@
                 <a:pt x="0" y="0"/>
               </a:moveTo>
               <a:lnTo>
-                <a:pt x="0" y="145257"/>
+                <a:pt x="0" y="176991"/>
               </a:lnTo>
               <a:lnTo>
-                <a:pt x="1791539" y="145257"/>
+                <a:pt x="2182942" y="176991"/>
               </a:lnTo>
               <a:lnTo>
-                <a:pt x="1791539" y="213152"/>
+                <a:pt x="2182942" y="259720"/>
               </a:lnTo>
             </a:path>
           </a:pathLst>
@@ -5415,8 +5393,8 @@
       </dsp:nvSpPr>
       <dsp:spPr>
         <a:xfrm>
-          <a:off x="2921558" y="1823926"/>
-          <a:ext cx="895769" cy="213152"/>
+          <a:off x="2912662" y="2221422"/>
+          <a:ext cx="1091471" cy="259720"/>
         </a:xfrm>
         <a:custGeom>
           <a:avLst/>
@@ -5430,13 +5408,13 @@
                 <a:pt x="0" y="0"/>
               </a:moveTo>
               <a:lnTo>
-                <a:pt x="0" y="145257"/>
+                <a:pt x="0" y="176991"/>
               </a:lnTo>
               <a:lnTo>
-                <a:pt x="895769" y="145257"/>
+                <a:pt x="1091471" y="176991"/>
               </a:lnTo>
               <a:lnTo>
-                <a:pt x="895769" y="213152"/>
+                <a:pt x="1091471" y="259720"/>
               </a:lnTo>
             </a:path>
           </a:pathLst>
@@ -5476,8 +5454,8 @@
       </dsp:nvSpPr>
       <dsp:spPr>
         <a:xfrm>
-          <a:off x="2875838" y="1823926"/>
-          <a:ext cx="91440" cy="213152"/>
+          <a:off x="2866942" y="2221422"/>
+          <a:ext cx="91440" cy="259720"/>
         </a:xfrm>
         <a:custGeom>
           <a:avLst/>
@@ -5491,7 +5469,7 @@
                 <a:pt x="45720" y="0"/>
               </a:moveTo>
               <a:lnTo>
-                <a:pt x="45720" y="213152"/>
+                <a:pt x="45720" y="259720"/>
               </a:lnTo>
             </a:path>
           </a:pathLst>
@@ -5531,8 +5509,8 @@
       </dsp:nvSpPr>
       <dsp:spPr>
         <a:xfrm>
-          <a:off x="2025788" y="1823926"/>
-          <a:ext cx="895769" cy="213152"/>
+          <a:off x="1821191" y="2221422"/>
+          <a:ext cx="1091471" cy="259720"/>
         </a:xfrm>
         <a:custGeom>
           <a:avLst/>
@@ -5543,16 +5521,16 @@
           <a:pathLst>
             <a:path>
               <a:moveTo>
-                <a:pt x="895769" y="0"/>
+                <a:pt x="1091471" y="0"/>
               </a:moveTo>
               <a:lnTo>
-                <a:pt x="895769" y="145257"/>
+                <a:pt x="1091471" y="176991"/>
               </a:lnTo>
               <a:lnTo>
-                <a:pt x="0" y="145257"/>
+                <a:pt x="0" y="176991"/>
               </a:lnTo>
               <a:lnTo>
-                <a:pt x="0" y="213152"/>
+                <a:pt x="0" y="259720"/>
               </a:lnTo>
             </a:path>
           </a:pathLst>
@@ -5592,8 +5570,8 @@
       </dsp:nvSpPr>
       <dsp:spPr>
         <a:xfrm>
-          <a:off x="1130018" y="1823926"/>
-          <a:ext cx="1791539" cy="213152"/>
+          <a:off x="729720" y="2221422"/>
+          <a:ext cx="2182942" cy="259720"/>
         </a:xfrm>
         <a:custGeom>
           <a:avLst/>
@@ -5604,16 +5582,16 @@
           <a:pathLst>
             <a:path>
               <a:moveTo>
-                <a:pt x="1791539" y="0"/>
+                <a:pt x="2182942" y="0"/>
               </a:moveTo>
               <a:lnTo>
-                <a:pt x="1791539" y="145257"/>
+                <a:pt x="2182942" y="176991"/>
               </a:lnTo>
               <a:lnTo>
-                <a:pt x="0" y="145257"/>
+                <a:pt x="0" y="176991"/>
               </a:lnTo>
               <a:lnTo>
-                <a:pt x="0" y="213152"/>
+                <a:pt x="0" y="259720"/>
               </a:lnTo>
             </a:path>
           </a:pathLst>
@@ -5653,8 +5631,8 @@
       </dsp:nvSpPr>
       <dsp:spPr>
         <a:xfrm>
-          <a:off x="2875838" y="1145380"/>
-          <a:ext cx="91440" cy="213152"/>
+          <a:off x="2866942" y="1394633"/>
+          <a:ext cx="91440" cy="259720"/>
         </a:xfrm>
         <a:custGeom>
           <a:avLst/>
@@ -5668,7 +5646,7 @@
                 <a:pt x="45720" y="0"/>
               </a:moveTo>
               <a:lnTo>
-                <a:pt x="45720" y="213152"/>
+                <a:pt x="45720" y="259720"/>
               </a:lnTo>
             </a:path>
           </a:pathLst>
@@ -5708,8 +5686,8 @@
       </dsp:nvSpPr>
       <dsp:spPr>
         <a:xfrm>
-          <a:off x="2875838" y="466834"/>
-          <a:ext cx="91440" cy="213152"/>
+          <a:off x="2866942" y="567843"/>
+          <a:ext cx="91440" cy="259720"/>
         </a:xfrm>
         <a:custGeom>
           <a:avLst/>
@@ -5723,7 +5701,7 @@
                 <a:pt x="45720" y="0"/>
               </a:moveTo>
               <a:lnTo>
-                <a:pt x="45720" y="213152"/>
+                <a:pt x="45720" y="259720"/>
               </a:lnTo>
             </a:path>
           </a:pathLst>
@@ -5763,8 +5741,8 @@
       </dsp:nvSpPr>
       <dsp:spPr>
         <a:xfrm>
-          <a:off x="2555106" y="1441"/>
-          <a:ext cx="732902" cy="465393"/>
+          <a:off x="2466151" y="774"/>
+          <a:ext cx="893021" cy="567068"/>
         </a:xfrm>
         <a:prstGeom prst="roundRect">
           <a:avLst>
@@ -5815,8 +5793,8 @@
       </dsp:nvSpPr>
       <dsp:spPr>
         <a:xfrm>
-          <a:off x="2636540" y="78803"/>
-          <a:ext cx="732902" cy="465393"/>
+          <a:off x="2565376" y="95038"/>
+          <a:ext cx="893021" cy="567068"/>
         </a:xfrm>
         <a:prstGeom prst="roundRect">
           <a:avLst>
@@ -5859,12 +5837,12 @@
         <a:fontRef idx="minor"/>
       </dsp:style>
       <dsp:txBody>
-        <a:bodyPr spcFirstLastPara="0" vert="horz" wrap="square" lIns="22860" tIns="22860" rIns="22860" bIns="22860" numCol="1" spcCol="1270" anchor="ctr" anchorCtr="0">
+        <a:bodyPr spcFirstLastPara="0" vert="horz" wrap="square" lIns="30480" tIns="30480" rIns="30480" bIns="30480" numCol="1" spcCol="1270" anchor="ctr" anchorCtr="0">
           <a:noAutofit/>
         </a:bodyPr>
         <a:lstStyle/>
         <a:p>
-          <a:pPr marL="0" lvl="0" indent="0" algn="ctr" defTabSz="266700">
+          <a:pPr marL="0" lvl="0" indent="0" algn="ctr" defTabSz="355600">
             <a:lnSpc>
               <a:spcPct val="90000"/>
             </a:lnSpc>
@@ -5877,14 +5855,14 @@
             <a:buNone/>
           </a:pPr>
           <a:r>
-            <a:rPr lang="es-CR" sz="600" kern="1200"/>
+            <a:rPr lang="es-CR" sz="800" kern="1200"/>
             <a:t>Interfaz</a:t>
           </a:r>
         </a:p>
       </dsp:txBody>
       <dsp:txXfrm>
-        <a:off x="2650171" y="92434"/>
-        <a:ext cx="705640" cy="438131"/>
+        <a:off x="2581985" y="111647"/>
+        <a:ext cx="859803" cy="533850"/>
       </dsp:txXfrm>
     </dsp:sp>
     <dsp:sp modelId="{A4A86D7B-DBC7-4783-A533-9B953BCE836B}">
@@ -5894,8 +5872,8 @@
       </dsp:nvSpPr>
       <dsp:spPr>
         <a:xfrm>
-          <a:off x="2555106" y="679987"/>
-          <a:ext cx="732902" cy="465393"/>
+          <a:off x="2466151" y="827564"/>
+          <a:ext cx="893021" cy="567068"/>
         </a:xfrm>
         <a:prstGeom prst="roundRect">
           <a:avLst>
@@ -5946,8 +5924,8 @@
       </dsp:nvSpPr>
       <dsp:spPr>
         <a:xfrm>
-          <a:off x="2636540" y="757348"/>
-          <a:ext cx="732902" cy="465393"/>
+          <a:off x="2565376" y="921827"/>
+          <a:ext cx="893021" cy="567068"/>
         </a:xfrm>
         <a:prstGeom prst="roundRect">
           <a:avLst>
@@ -5990,12 +5968,12 @@
         <a:fontRef idx="minor"/>
       </dsp:style>
       <dsp:txBody>
-        <a:bodyPr spcFirstLastPara="0" vert="horz" wrap="square" lIns="22860" tIns="22860" rIns="22860" bIns="22860" numCol="1" spcCol="1270" anchor="ctr" anchorCtr="0">
+        <a:bodyPr spcFirstLastPara="0" vert="horz" wrap="square" lIns="30480" tIns="30480" rIns="30480" bIns="30480" numCol="1" spcCol="1270" anchor="ctr" anchorCtr="0">
           <a:noAutofit/>
         </a:bodyPr>
         <a:lstStyle/>
         <a:p>
-          <a:pPr marL="0" lvl="0" indent="0" algn="ctr" defTabSz="266700">
+          <a:pPr marL="0" lvl="0" indent="0" algn="ctr" defTabSz="355600">
             <a:lnSpc>
               <a:spcPct val="90000"/>
             </a:lnSpc>
@@ -6008,14 +5986,14 @@
             <a:buNone/>
           </a:pPr>
           <a:r>
-            <a:rPr lang="es-CR" sz="600" kern="1200"/>
+            <a:rPr lang="es-CR" sz="800" kern="1200"/>
             <a:t>Celda Base</a:t>
           </a:r>
         </a:p>
       </dsp:txBody>
       <dsp:txXfrm>
-        <a:off x="2650171" y="770979"/>
-        <a:ext cx="705640" cy="438131"/>
+        <a:off x="2581985" y="938436"/>
+        <a:ext cx="859803" cy="533850"/>
       </dsp:txXfrm>
     </dsp:sp>
     <dsp:sp modelId="{07DD1EBF-55C1-4714-B39F-3508CB7C2988}">
@@ -6025,8 +6003,8 @@
       </dsp:nvSpPr>
       <dsp:spPr>
         <a:xfrm>
-          <a:off x="2555106" y="1358532"/>
-          <a:ext cx="732902" cy="465393"/>
+          <a:off x="2466151" y="1654353"/>
+          <a:ext cx="893021" cy="567068"/>
         </a:xfrm>
         <a:prstGeom prst="roundRect">
           <a:avLst>
@@ -6077,8 +6055,8 @@
       </dsp:nvSpPr>
       <dsp:spPr>
         <a:xfrm>
-          <a:off x="2636540" y="1435894"/>
-          <a:ext cx="732902" cy="465393"/>
+          <a:off x="2565376" y="1748616"/>
+          <a:ext cx="893021" cy="567068"/>
         </a:xfrm>
         <a:prstGeom prst="roundRect">
           <a:avLst>
@@ -6121,12 +6099,12 @@
         <a:fontRef idx="minor"/>
       </dsp:style>
       <dsp:txBody>
-        <a:bodyPr spcFirstLastPara="0" vert="horz" wrap="square" lIns="22860" tIns="22860" rIns="22860" bIns="22860" numCol="1" spcCol="1270" anchor="ctr" anchorCtr="0">
+        <a:bodyPr spcFirstLastPara="0" vert="horz" wrap="square" lIns="30480" tIns="30480" rIns="30480" bIns="30480" numCol="1" spcCol="1270" anchor="ctr" anchorCtr="0">
           <a:noAutofit/>
         </a:bodyPr>
         <a:lstStyle/>
         <a:p>
-          <a:pPr marL="0" lvl="0" indent="0" algn="ctr" defTabSz="266700">
+          <a:pPr marL="0" lvl="0" indent="0" algn="ctr" defTabSz="355600">
             <a:lnSpc>
               <a:spcPct val="90000"/>
             </a:lnSpc>
@@ -6139,14 +6117,14 @@
             <a:buNone/>
           </a:pPr>
           <a:r>
-            <a:rPr lang="es-CR" sz="600" kern="1200"/>
+            <a:rPr lang="es-CR" sz="800" kern="1200"/>
             <a:t>es_transitable, permitir_jugador, permitir enemigo</a:t>
           </a:r>
         </a:p>
       </dsp:txBody>
       <dsp:txXfrm>
-        <a:off x="2650171" y="1449525"/>
-        <a:ext cx="705640" cy="438131"/>
+        <a:off x="2581985" y="1765225"/>
+        <a:ext cx="859803" cy="533850"/>
       </dsp:txXfrm>
     </dsp:sp>
     <dsp:sp modelId="{820B901A-A6F5-49C2-9B1D-92A54FCFC0E9}">
@@ -6156,8 +6134,8 @@
       </dsp:nvSpPr>
       <dsp:spPr>
         <a:xfrm>
-          <a:off x="763566" y="2037078"/>
-          <a:ext cx="732902" cy="465393"/>
+          <a:off x="283209" y="2481142"/>
+          <a:ext cx="893021" cy="567068"/>
         </a:xfrm>
         <a:prstGeom prst="roundRect">
           <a:avLst>
@@ -6208,8 +6186,8 @@
       </dsp:nvSpPr>
       <dsp:spPr>
         <a:xfrm>
-          <a:off x="845000" y="2114440"/>
-          <a:ext cx="732902" cy="465393"/>
+          <a:off x="382434" y="2575406"/>
+          <a:ext cx="893021" cy="567068"/>
         </a:xfrm>
         <a:prstGeom prst="roundRect">
           <a:avLst>
@@ -6252,12 +6230,12 @@
         <a:fontRef idx="minor"/>
       </dsp:style>
       <dsp:txBody>
-        <a:bodyPr spcFirstLastPara="0" vert="horz" wrap="square" lIns="22860" tIns="22860" rIns="22860" bIns="22860" numCol="1" spcCol="1270" anchor="ctr" anchorCtr="0">
+        <a:bodyPr spcFirstLastPara="0" vert="horz" wrap="square" lIns="30480" tIns="30480" rIns="30480" bIns="30480" numCol="1" spcCol="1270" anchor="ctr" anchorCtr="0">
           <a:noAutofit/>
         </a:bodyPr>
         <a:lstStyle/>
         <a:p>
-          <a:pPr marL="0" lvl="0" indent="0" algn="ctr" defTabSz="266700">
+          <a:pPr marL="0" lvl="0" indent="0" algn="ctr" defTabSz="355600">
             <a:lnSpc>
               <a:spcPct val="90000"/>
             </a:lnSpc>
@@ -6270,14 +6248,14 @@
             <a:buNone/>
           </a:pPr>
           <a:r>
-            <a:rPr lang="es-CR" sz="600" kern="1200"/>
+            <a:rPr lang="es-CR" sz="800" kern="1200"/>
             <a:t>camino</a:t>
           </a:r>
         </a:p>
       </dsp:txBody>
       <dsp:txXfrm>
-        <a:off x="858631" y="2128071"/>
-        <a:ext cx="705640" cy="438131"/>
+        <a:off x="399043" y="2592015"/>
+        <a:ext cx="859803" cy="533850"/>
       </dsp:txXfrm>
     </dsp:sp>
     <dsp:sp modelId="{9ADF7F44-B5FA-4B87-AB59-741267D129BC}">
@@ -6287,8 +6265,8 @@
       </dsp:nvSpPr>
       <dsp:spPr>
         <a:xfrm>
-          <a:off x="1659336" y="2037078"/>
-          <a:ext cx="732902" cy="465393"/>
+          <a:off x="1374680" y="2481142"/>
+          <a:ext cx="893021" cy="567068"/>
         </a:xfrm>
         <a:prstGeom prst="roundRect">
           <a:avLst>
@@ -6339,8 +6317,8 @@
       </dsp:nvSpPr>
       <dsp:spPr>
         <a:xfrm>
-          <a:off x="1740770" y="2114440"/>
-          <a:ext cx="732902" cy="465393"/>
+          <a:off x="1473905" y="2575406"/>
+          <a:ext cx="893021" cy="567068"/>
         </a:xfrm>
         <a:prstGeom prst="roundRect">
           <a:avLst>
@@ -6383,12 +6361,12 @@
         <a:fontRef idx="minor"/>
       </dsp:style>
       <dsp:txBody>
-        <a:bodyPr spcFirstLastPara="0" vert="horz" wrap="square" lIns="22860" tIns="22860" rIns="22860" bIns="22860" numCol="1" spcCol="1270" anchor="ctr" anchorCtr="0">
+        <a:bodyPr spcFirstLastPara="0" vert="horz" wrap="square" lIns="30480" tIns="30480" rIns="30480" bIns="30480" numCol="1" spcCol="1270" anchor="ctr" anchorCtr="0">
           <a:noAutofit/>
         </a:bodyPr>
         <a:lstStyle/>
         <a:p>
-          <a:pPr marL="0" lvl="0" indent="0" algn="ctr" defTabSz="266700">
+          <a:pPr marL="0" lvl="0" indent="0" algn="ctr" defTabSz="355600">
             <a:lnSpc>
               <a:spcPct val="90000"/>
             </a:lnSpc>
@@ -6401,14 +6379,14 @@
             <a:buNone/>
           </a:pPr>
           <a:r>
-            <a:rPr lang="es-CR" sz="600" kern="1200"/>
+            <a:rPr lang="es-CR" sz="800" kern="1200"/>
             <a:t>muro</a:t>
           </a:r>
         </a:p>
       </dsp:txBody>
       <dsp:txXfrm>
-        <a:off x="1754401" y="2128071"/>
-        <a:ext cx="705640" cy="438131"/>
+        <a:off x="1490514" y="2592015"/>
+        <a:ext cx="859803" cy="533850"/>
       </dsp:txXfrm>
     </dsp:sp>
     <dsp:sp modelId="{9741E1B6-9B8C-4880-B705-DD784D5B114B}">
@@ -6418,8 +6396,8 @@
       </dsp:nvSpPr>
       <dsp:spPr>
         <a:xfrm>
-          <a:off x="2555106" y="2037078"/>
-          <a:ext cx="732902" cy="465393"/>
+          <a:off x="2466151" y="2481142"/>
+          <a:ext cx="893021" cy="567068"/>
         </a:xfrm>
         <a:prstGeom prst="roundRect">
           <a:avLst>
@@ -6470,8 +6448,8 @@
       </dsp:nvSpPr>
       <dsp:spPr>
         <a:xfrm>
-          <a:off x="2636540" y="2114440"/>
-          <a:ext cx="732902" cy="465393"/>
+          <a:off x="2565376" y="2575406"/>
+          <a:ext cx="893021" cy="567068"/>
         </a:xfrm>
         <a:prstGeom prst="roundRect">
           <a:avLst>
@@ -6514,12 +6492,12 @@
         <a:fontRef idx="minor"/>
       </dsp:style>
       <dsp:txBody>
-        <a:bodyPr spcFirstLastPara="0" vert="horz" wrap="square" lIns="22860" tIns="22860" rIns="22860" bIns="22860" numCol="1" spcCol="1270" anchor="ctr" anchorCtr="0">
+        <a:bodyPr spcFirstLastPara="0" vert="horz" wrap="square" lIns="30480" tIns="30480" rIns="30480" bIns="30480" numCol="1" spcCol="1270" anchor="ctr" anchorCtr="0">
           <a:noAutofit/>
         </a:bodyPr>
         <a:lstStyle/>
         <a:p>
-          <a:pPr marL="0" lvl="0" indent="0" algn="ctr" defTabSz="266700">
+          <a:pPr marL="0" lvl="0" indent="0" algn="ctr" defTabSz="355600">
             <a:lnSpc>
               <a:spcPct val="90000"/>
             </a:lnSpc>
@@ -6532,14 +6510,14 @@
             <a:buNone/>
           </a:pPr>
           <a:r>
-            <a:rPr lang="es-CR" sz="600" kern="1200"/>
+            <a:rPr lang="es-CR" sz="800" kern="1200"/>
             <a:t>tunel</a:t>
           </a:r>
         </a:p>
       </dsp:txBody>
       <dsp:txXfrm>
-        <a:off x="2650171" y="2128071"/>
-        <a:ext cx="705640" cy="438131"/>
+        <a:off x="2581985" y="2592015"/>
+        <a:ext cx="859803" cy="533850"/>
       </dsp:txXfrm>
     </dsp:sp>
     <dsp:sp modelId="{034C5C70-636E-481C-8F54-01E837433B2C}">
@@ -6549,8 +6527,8 @@
       </dsp:nvSpPr>
       <dsp:spPr>
         <a:xfrm>
-          <a:off x="3450876" y="2037078"/>
-          <a:ext cx="732902" cy="465393"/>
+          <a:off x="3557622" y="2481142"/>
+          <a:ext cx="893021" cy="567068"/>
         </a:xfrm>
         <a:prstGeom prst="roundRect">
           <a:avLst>
@@ -6601,8 +6579,8 @@
       </dsp:nvSpPr>
       <dsp:spPr>
         <a:xfrm>
-          <a:off x="3532310" y="2114440"/>
-          <a:ext cx="732902" cy="465393"/>
+          <a:off x="3656847" y="2575406"/>
+          <a:ext cx="893021" cy="567068"/>
         </a:xfrm>
         <a:prstGeom prst="roundRect">
           <a:avLst>
@@ -6645,12 +6623,12 @@
         <a:fontRef idx="minor"/>
       </dsp:style>
       <dsp:txBody>
-        <a:bodyPr spcFirstLastPara="0" vert="horz" wrap="square" lIns="22860" tIns="22860" rIns="22860" bIns="22860" numCol="1" spcCol="1270" anchor="ctr" anchorCtr="0">
+        <a:bodyPr spcFirstLastPara="0" vert="horz" wrap="square" lIns="30480" tIns="30480" rIns="30480" bIns="30480" numCol="1" spcCol="1270" anchor="ctr" anchorCtr="0">
           <a:noAutofit/>
         </a:bodyPr>
         <a:lstStyle/>
         <a:p>
-          <a:pPr marL="0" lvl="0" indent="0" algn="ctr" defTabSz="266700">
+          <a:pPr marL="0" lvl="0" indent="0" algn="ctr" defTabSz="355600">
             <a:lnSpc>
               <a:spcPct val="90000"/>
             </a:lnSpc>
@@ -6663,14 +6641,14 @@
             <a:buNone/>
           </a:pPr>
           <a:r>
-            <a:rPr lang="es-CR" sz="600" kern="1200"/>
+            <a:rPr lang="es-CR" sz="800" kern="1200"/>
             <a:t>liana</a:t>
           </a:r>
         </a:p>
       </dsp:txBody>
       <dsp:txXfrm>
-        <a:off x="3545941" y="2128071"/>
-        <a:ext cx="705640" cy="438131"/>
+        <a:off x="3673456" y="2592015"/>
+        <a:ext cx="859803" cy="533850"/>
       </dsp:txXfrm>
     </dsp:sp>
     <dsp:sp modelId="{1990A48B-930A-446C-84D7-9FF80EF4B645}">
@@ -6680,8 +6658,8 @@
       </dsp:nvSpPr>
       <dsp:spPr>
         <a:xfrm>
-          <a:off x="4346646" y="2037078"/>
-          <a:ext cx="732902" cy="465393"/>
+          <a:off x="4649093" y="2481142"/>
+          <a:ext cx="893021" cy="567068"/>
         </a:xfrm>
         <a:prstGeom prst="roundRect">
           <a:avLst>
@@ -6732,8 +6710,8 @@
       </dsp:nvSpPr>
       <dsp:spPr>
         <a:xfrm>
-          <a:off x="4428080" y="2114440"/>
-          <a:ext cx="732902" cy="465393"/>
+          <a:off x="4748318" y="2575406"/>
+          <a:ext cx="893021" cy="567068"/>
         </a:xfrm>
         <a:prstGeom prst="roundRect">
           <a:avLst>
@@ -6776,12 +6754,12 @@
         <a:fontRef idx="minor"/>
       </dsp:style>
       <dsp:txBody>
-        <a:bodyPr spcFirstLastPara="0" vert="horz" wrap="square" lIns="22860" tIns="22860" rIns="22860" bIns="22860" numCol="1" spcCol="1270" anchor="ctr" anchorCtr="0">
+        <a:bodyPr spcFirstLastPara="0" vert="horz" wrap="square" lIns="30480" tIns="30480" rIns="30480" bIns="30480" numCol="1" spcCol="1270" anchor="ctr" anchorCtr="0">
           <a:noAutofit/>
         </a:bodyPr>
         <a:lstStyle/>
         <a:p>
-          <a:pPr marL="0" lvl="0" indent="0" algn="ctr" defTabSz="266700">
+          <a:pPr marL="0" lvl="0" indent="0" algn="ctr" defTabSz="355600">
             <a:lnSpc>
               <a:spcPct val="90000"/>
             </a:lnSpc>
@@ -6794,14 +6772,14 @@
             <a:buNone/>
           </a:pPr>
           <a:r>
-            <a:rPr lang="es-CR" sz="600" kern="1200"/>
+            <a:rPr lang="es-CR" sz="800" kern="1200"/>
             <a:t>salida</a:t>
           </a:r>
         </a:p>
       </dsp:txBody>
       <dsp:txXfrm>
-        <a:off x="4441711" y="2128071"/>
-        <a:ext cx="705640" cy="438131"/>
+        <a:off x="4764927" y="2592015"/>
+        <a:ext cx="859803" cy="533850"/>
       </dsp:txXfrm>
     </dsp:sp>
   </dsp:spTree>
@@ -6823,8 +6801,8 @@
       </dsp:nvSpPr>
       <dsp:spPr>
         <a:xfrm>
-          <a:off x="4280535" y="1712154"/>
-          <a:ext cx="1261229" cy="200076"/>
+          <a:off x="4342640" y="2100128"/>
+          <a:ext cx="1325275" cy="210236"/>
         </a:xfrm>
         <a:custGeom>
           <a:avLst/>
@@ -6838,13 +6816,13 @@
                 <a:pt x="0" y="0"/>
               </a:moveTo>
               <a:lnTo>
-                <a:pt x="0" y="136346"/>
+                <a:pt x="0" y="143270"/>
               </a:lnTo>
               <a:lnTo>
-                <a:pt x="1261229" y="136346"/>
+                <a:pt x="1325275" y="143270"/>
               </a:lnTo>
               <a:lnTo>
-                <a:pt x="1261229" y="200076"/>
+                <a:pt x="1325275" y="210236"/>
               </a:lnTo>
             </a:path>
           </a:pathLst>
@@ -6884,8 +6862,8 @@
       </dsp:nvSpPr>
       <dsp:spPr>
         <a:xfrm>
-          <a:off x="4280535" y="1712154"/>
-          <a:ext cx="420409" cy="200076"/>
+          <a:off x="4342640" y="2100128"/>
+          <a:ext cx="441758" cy="210236"/>
         </a:xfrm>
         <a:custGeom>
           <a:avLst/>
@@ -6899,13 +6877,13 @@
                 <a:pt x="0" y="0"/>
               </a:moveTo>
               <a:lnTo>
-                <a:pt x="0" y="136346"/>
+                <a:pt x="0" y="143270"/>
               </a:lnTo>
               <a:lnTo>
-                <a:pt x="420409" y="136346"/>
+                <a:pt x="441758" y="143270"/>
               </a:lnTo>
               <a:lnTo>
-                <a:pt x="420409" y="200076"/>
+                <a:pt x="441758" y="210236"/>
               </a:lnTo>
             </a:path>
           </a:pathLst>
@@ -6945,8 +6923,8 @@
       </dsp:nvSpPr>
       <dsp:spPr>
         <a:xfrm>
-          <a:off x="3860125" y="1712154"/>
-          <a:ext cx="420409" cy="200076"/>
+          <a:off x="3900882" y="2100128"/>
+          <a:ext cx="441758" cy="210236"/>
         </a:xfrm>
         <a:custGeom>
           <a:avLst/>
@@ -6957,16 +6935,16 @@
           <a:pathLst>
             <a:path>
               <a:moveTo>
-                <a:pt x="420409" y="0"/>
+                <a:pt x="441758" y="0"/>
               </a:moveTo>
               <a:lnTo>
-                <a:pt x="420409" y="136346"/>
+                <a:pt x="441758" y="143270"/>
               </a:lnTo>
               <a:lnTo>
-                <a:pt x="0" y="136346"/>
+                <a:pt x="0" y="143270"/>
               </a:lnTo>
               <a:lnTo>
-                <a:pt x="0" y="200076"/>
+                <a:pt x="0" y="210236"/>
               </a:lnTo>
             </a:path>
           </a:pathLst>
@@ -7006,8 +6984,8 @@
       </dsp:nvSpPr>
       <dsp:spPr>
         <a:xfrm>
-          <a:off x="3019305" y="1712154"/>
-          <a:ext cx="1261229" cy="200076"/>
+          <a:off x="3017365" y="2100128"/>
+          <a:ext cx="1325275" cy="210236"/>
         </a:xfrm>
         <a:custGeom>
           <a:avLst/>
@@ -7018,16 +6996,16 @@
           <a:pathLst>
             <a:path>
               <a:moveTo>
-                <a:pt x="1261229" y="0"/>
+                <a:pt x="1325275" y="0"/>
               </a:moveTo>
               <a:lnTo>
-                <a:pt x="1261229" y="136346"/>
+                <a:pt x="1325275" y="143270"/>
               </a:lnTo>
               <a:lnTo>
-                <a:pt x="0" y="136346"/>
+                <a:pt x="0" y="143270"/>
               </a:lnTo>
               <a:lnTo>
-                <a:pt x="0" y="200076"/>
+                <a:pt x="0" y="210236"/>
               </a:lnTo>
             </a:path>
           </a:pathLst>
@@ -7067,8 +7045,8 @@
       </dsp:nvSpPr>
       <dsp:spPr>
         <a:xfrm>
-          <a:off x="2809101" y="1075233"/>
-          <a:ext cx="1471433" cy="200076"/>
+          <a:off x="2796485" y="1430864"/>
+          <a:ext cx="1546155" cy="210236"/>
         </a:xfrm>
         <a:custGeom>
           <a:avLst/>
@@ -7082,13 +7060,13 @@
                 <a:pt x="0" y="0"/>
               </a:moveTo>
               <a:lnTo>
-                <a:pt x="0" y="136346"/>
+                <a:pt x="0" y="143270"/>
               </a:lnTo>
               <a:lnTo>
-                <a:pt x="1471433" y="136346"/>
+                <a:pt x="1546155" y="143270"/>
               </a:lnTo>
               <a:lnTo>
-                <a:pt x="1471433" y="200076"/>
+                <a:pt x="1546155" y="210236"/>
               </a:lnTo>
             </a:path>
           </a:pathLst>
@@ -7128,8 +7106,8 @@
       </dsp:nvSpPr>
       <dsp:spPr>
         <a:xfrm>
-          <a:off x="1337667" y="1712154"/>
-          <a:ext cx="840819" cy="200076"/>
+          <a:off x="1250330" y="2100128"/>
+          <a:ext cx="883517" cy="210236"/>
         </a:xfrm>
         <a:custGeom>
           <a:avLst/>
@@ -7143,13 +7121,13 @@
                 <a:pt x="0" y="0"/>
               </a:moveTo>
               <a:lnTo>
-                <a:pt x="0" y="136346"/>
+                <a:pt x="0" y="143270"/>
               </a:lnTo>
               <a:lnTo>
-                <a:pt x="840819" y="136346"/>
+                <a:pt x="883517" y="143270"/>
               </a:lnTo>
               <a:lnTo>
-                <a:pt x="840819" y="200076"/>
+                <a:pt x="883517" y="210236"/>
               </a:lnTo>
             </a:path>
           </a:pathLst>
@@ -7189,8 +7167,8 @@
       </dsp:nvSpPr>
       <dsp:spPr>
         <a:xfrm>
-          <a:off x="1291947" y="1712154"/>
-          <a:ext cx="91440" cy="200076"/>
+          <a:off x="1204610" y="2100128"/>
+          <a:ext cx="91440" cy="210236"/>
         </a:xfrm>
         <a:custGeom>
           <a:avLst/>
@@ -7204,7 +7182,7 @@
                 <a:pt x="45720" y="0"/>
               </a:moveTo>
               <a:lnTo>
-                <a:pt x="45720" y="200076"/>
+                <a:pt x="45720" y="210236"/>
               </a:lnTo>
             </a:path>
           </a:pathLst>
@@ -7244,8 +7222,8 @@
       </dsp:nvSpPr>
       <dsp:spPr>
         <a:xfrm>
-          <a:off x="496847" y="1712154"/>
-          <a:ext cx="840819" cy="200076"/>
+          <a:off x="366813" y="2100128"/>
+          <a:ext cx="883517" cy="210236"/>
         </a:xfrm>
         <a:custGeom>
           <a:avLst/>
@@ -7256,16 +7234,16 @@
           <a:pathLst>
             <a:path>
               <a:moveTo>
-                <a:pt x="840819" y="0"/>
+                <a:pt x="883517" y="0"/>
               </a:moveTo>
               <a:lnTo>
-                <a:pt x="840819" y="136346"/>
+                <a:pt x="883517" y="143270"/>
               </a:lnTo>
               <a:lnTo>
-                <a:pt x="0" y="136346"/>
+                <a:pt x="0" y="143270"/>
               </a:lnTo>
               <a:lnTo>
-                <a:pt x="0" y="200076"/>
+                <a:pt x="0" y="210236"/>
               </a:lnTo>
             </a:path>
           </a:pathLst>
@@ -7305,8 +7283,8 @@
       </dsp:nvSpPr>
       <dsp:spPr>
         <a:xfrm>
-          <a:off x="1337667" y="1075233"/>
-          <a:ext cx="1471433" cy="200076"/>
+          <a:off x="1250330" y="1430864"/>
+          <a:ext cx="1546155" cy="210236"/>
         </a:xfrm>
         <a:custGeom>
           <a:avLst/>
@@ -7317,16 +7295,16 @@
           <a:pathLst>
             <a:path>
               <a:moveTo>
-                <a:pt x="1471433" y="0"/>
+                <a:pt x="1546155" y="0"/>
               </a:moveTo>
               <a:lnTo>
-                <a:pt x="1471433" y="136346"/>
+                <a:pt x="1546155" y="143270"/>
               </a:lnTo>
               <a:lnTo>
-                <a:pt x="0" y="136346"/>
+                <a:pt x="0" y="143270"/>
               </a:lnTo>
               <a:lnTo>
-                <a:pt x="0" y="200076"/>
+                <a:pt x="0" y="210236"/>
               </a:lnTo>
             </a:path>
           </a:pathLst>
@@ -7366,8 +7344,8 @@
       </dsp:nvSpPr>
       <dsp:spPr>
         <a:xfrm>
-          <a:off x="2763381" y="438312"/>
-          <a:ext cx="91440" cy="200076"/>
+          <a:off x="2750765" y="761599"/>
+          <a:ext cx="91440" cy="210236"/>
         </a:xfrm>
         <a:custGeom>
           <a:avLst/>
@@ -7381,7 +7359,7 @@
                 <a:pt x="45720" y="0"/>
               </a:moveTo>
               <a:lnTo>
-                <a:pt x="45720" y="200076"/>
+                <a:pt x="45720" y="210236"/>
               </a:lnTo>
             </a:path>
           </a:pathLst>
@@ -7421,8 +7399,8 @@
       </dsp:nvSpPr>
       <dsp:spPr>
         <a:xfrm>
-          <a:off x="2465129" y="1468"/>
-          <a:ext cx="687943" cy="436843"/>
+          <a:off x="2435046" y="387088"/>
+          <a:ext cx="722877" cy="374511"/>
         </a:xfrm>
         <a:prstGeom prst="roundRect">
           <a:avLst>
@@ -7473,8 +7451,8 @@
       </dsp:nvSpPr>
       <dsp:spPr>
         <a:xfrm>
-          <a:off x="2541567" y="74085"/>
-          <a:ext cx="687943" cy="436843"/>
+          <a:off x="2515366" y="463392"/>
+          <a:ext cx="722877" cy="374511"/>
         </a:xfrm>
         <a:prstGeom prst="roundRect">
           <a:avLst>
@@ -7541,8 +7519,8 @@
         </a:p>
       </dsp:txBody>
       <dsp:txXfrm>
-        <a:off x="2554362" y="86880"/>
-        <a:ext cx="662353" cy="411253"/>
+        <a:off x="2526335" y="474361"/>
+        <a:ext cx="700939" cy="352573"/>
       </dsp:txXfrm>
     </dsp:sp>
     <dsp:sp modelId="{89FB026E-876D-4B6B-974C-D102B98D4F23}">
@@ -7552,8 +7530,8 @@
       </dsp:nvSpPr>
       <dsp:spPr>
         <a:xfrm>
-          <a:off x="2465129" y="638389"/>
-          <a:ext cx="687943" cy="436843"/>
+          <a:off x="2435046" y="971836"/>
+          <a:ext cx="722877" cy="459027"/>
         </a:xfrm>
         <a:prstGeom prst="roundRect">
           <a:avLst>
@@ -7604,8 +7582,8 @@
       </dsp:nvSpPr>
       <dsp:spPr>
         <a:xfrm>
-          <a:off x="2541567" y="711005"/>
-          <a:ext cx="687943" cy="436843"/>
+          <a:off x="2515366" y="1048140"/>
+          <a:ext cx="722877" cy="459027"/>
         </a:xfrm>
         <a:prstGeom prst="roundRect">
           <a:avLst>
@@ -7672,8 +7650,8 @@
         </a:p>
       </dsp:txBody>
       <dsp:txXfrm>
-        <a:off x="2554362" y="723800"/>
-        <a:ext cx="662353" cy="411253"/>
+        <a:off x="2528810" y="1061584"/>
+        <a:ext cx="695989" cy="432139"/>
       </dsp:txXfrm>
     </dsp:sp>
     <dsp:sp modelId="{1EFA0957-3EE2-40B5-92C8-0A914C8E17CC}">
@@ -7683,8 +7661,8 @@
       </dsp:nvSpPr>
       <dsp:spPr>
         <a:xfrm>
-          <a:off x="993695" y="1275310"/>
-          <a:ext cx="687943" cy="436843"/>
+          <a:off x="888891" y="1641101"/>
+          <a:ext cx="722877" cy="459027"/>
         </a:xfrm>
         <a:prstGeom prst="roundRect">
           <a:avLst>
@@ -7735,8 +7713,8 @@
       </dsp:nvSpPr>
       <dsp:spPr>
         <a:xfrm>
-          <a:off x="1070133" y="1347926"/>
-          <a:ext cx="687943" cy="436843"/>
+          <a:off x="969211" y="1717404"/>
+          <a:ext cx="722877" cy="459027"/>
         </a:xfrm>
         <a:prstGeom prst="roundRect">
           <a:avLst>
@@ -7803,8 +7781,8 @@
         </a:p>
       </dsp:txBody>
       <dsp:txXfrm>
-        <a:off x="1082928" y="1360721"/>
-        <a:ext cx="662353" cy="411253"/>
+        <a:off x="982655" y="1730848"/>
+        <a:ext cx="695989" cy="432139"/>
       </dsp:txXfrm>
     </dsp:sp>
     <dsp:sp modelId="{2CE2D78D-510F-4DB6-85DA-DD7443A57785}">
@@ -7814,8 +7792,8 @@
       </dsp:nvSpPr>
       <dsp:spPr>
         <a:xfrm>
-          <a:off x="152876" y="1912230"/>
-          <a:ext cx="687943" cy="436843"/>
+          <a:off x="5374" y="2310365"/>
+          <a:ext cx="722877" cy="459027"/>
         </a:xfrm>
         <a:prstGeom prst="roundRect">
           <a:avLst>
@@ -7866,8 +7844,8 @@
       </dsp:nvSpPr>
       <dsp:spPr>
         <a:xfrm>
-          <a:off x="229314" y="1984847"/>
-          <a:ext cx="687943" cy="436843"/>
+          <a:off x="85694" y="2386669"/>
+          <a:ext cx="722877" cy="459027"/>
         </a:xfrm>
         <a:prstGeom prst="roundRect">
           <a:avLst>
@@ -7934,8 +7912,8 @@
         </a:p>
       </dsp:txBody>
       <dsp:txXfrm>
-        <a:off x="242109" y="1997642"/>
-        <a:ext cx="662353" cy="411253"/>
+        <a:off x="99138" y="2400113"/>
+        <a:ext cx="695989" cy="432139"/>
       </dsp:txXfrm>
     </dsp:sp>
     <dsp:sp modelId="{935A6AB1-5402-452D-BBEA-493F99CB91EA}">
@@ -7945,8 +7923,8 @@
       </dsp:nvSpPr>
       <dsp:spPr>
         <a:xfrm>
-          <a:off x="993695" y="1912230"/>
-          <a:ext cx="687943" cy="436843"/>
+          <a:off x="888891" y="2310365"/>
+          <a:ext cx="722877" cy="459027"/>
         </a:xfrm>
         <a:prstGeom prst="roundRect">
           <a:avLst>
@@ -7997,8 +7975,8 @@
       </dsp:nvSpPr>
       <dsp:spPr>
         <a:xfrm>
-          <a:off x="1070133" y="1984847"/>
-          <a:ext cx="687943" cy="436843"/>
+          <a:off x="969211" y="2386669"/>
+          <a:ext cx="722877" cy="459027"/>
         </a:xfrm>
         <a:prstGeom prst="roundRect">
           <a:avLst>
@@ -8065,8 +8043,8 @@
         </a:p>
       </dsp:txBody>
       <dsp:txXfrm>
-        <a:off x="1082928" y="1997642"/>
-        <a:ext cx="662353" cy="411253"/>
+        <a:off x="982655" y="2400113"/>
+        <a:ext cx="695989" cy="432139"/>
       </dsp:txXfrm>
     </dsp:sp>
     <dsp:sp modelId="{B7E7E85F-8C4D-41BC-A9BF-9CE5963CC581}">
@@ -8076,8 +8054,8 @@
       </dsp:nvSpPr>
       <dsp:spPr>
         <a:xfrm>
-          <a:off x="1834515" y="1912230"/>
-          <a:ext cx="687943" cy="436843"/>
+          <a:off x="1772409" y="2310365"/>
+          <a:ext cx="722877" cy="459027"/>
         </a:xfrm>
         <a:prstGeom prst="roundRect">
           <a:avLst>
@@ -8128,8 +8106,8 @@
       </dsp:nvSpPr>
       <dsp:spPr>
         <a:xfrm>
-          <a:off x="1910953" y="1984847"/>
-          <a:ext cx="687943" cy="436843"/>
+          <a:off x="1852728" y="2386669"/>
+          <a:ext cx="722877" cy="459027"/>
         </a:xfrm>
         <a:prstGeom prst="roundRect">
           <a:avLst>
@@ -8196,8 +8174,8 @@
         </a:p>
       </dsp:txBody>
       <dsp:txXfrm>
-        <a:off x="1923748" y="1997642"/>
-        <a:ext cx="662353" cy="411253"/>
+        <a:off x="1866172" y="2400113"/>
+        <a:ext cx="695989" cy="432139"/>
       </dsp:txXfrm>
     </dsp:sp>
     <dsp:sp modelId="{6DDE3C34-FF2C-4711-B7D1-CBCCFDD23BD6}">
@@ -8207,8 +8185,8 @@
       </dsp:nvSpPr>
       <dsp:spPr>
         <a:xfrm>
-          <a:off x="3936563" y="1275310"/>
-          <a:ext cx="687943" cy="436843"/>
+          <a:off x="3981202" y="1641101"/>
+          <a:ext cx="722877" cy="459027"/>
         </a:xfrm>
         <a:prstGeom prst="roundRect">
           <a:avLst>
@@ -8259,8 +8237,8 @@
       </dsp:nvSpPr>
       <dsp:spPr>
         <a:xfrm>
-          <a:off x="4013001" y="1347926"/>
-          <a:ext cx="687943" cy="436843"/>
+          <a:off x="4061521" y="1717404"/>
+          <a:ext cx="722877" cy="459027"/>
         </a:xfrm>
         <a:prstGeom prst="roundRect">
           <a:avLst>
@@ -8327,8 +8305,8 @@
         </a:p>
       </dsp:txBody>
       <dsp:txXfrm>
-        <a:off x="4025796" y="1360721"/>
-        <a:ext cx="662353" cy="411253"/>
+        <a:off x="4074965" y="1730848"/>
+        <a:ext cx="695989" cy="432139"/>
       </dsp:txXfrm>
     </dsp:sp>
     <dsp:sp modelId="{34781226-ACA2-41C9-8431-DE705036C8A8}">
@@ -8338,8 +8316,8 @@
       </dsp:nvSpPr>
       <dsp:spPr>
         <a:xfrm>
-          <a:off x="2675334" y="1912230"/>
-          <a:ext cx="687943" cy="436843"/>
+          <a:off x="2655926" y="2310365"/>
+          <a:ext cx="722877" cy="459027"/>
         </a:xfrm>
         <a:prstGeom prst="roundRect">
           <a:avLst>
@@ -8390,8 +8368,8 @@
       </dsp:nvSpPr>
       <dsp:spPr>
         <a:xfrm>
-          <a:off x="2751772" y="1984847"/>
-          <a:ext cx="687943" cy="436843"/>
+          <a:off x="2736246" y="2386669"/>
+          <a:ext cx="722877" cy="459027"/>
         </a:xfrm>
         <a:prstGeom prst="roundRect">
           <a:avLst>
@@ -8458,8 +8436,8 @@
         </a:p>
       </dsp:txBody>
       <dsp:txXfrm>
-        <a:off x="2764567" y="1997642"/>
-        <a:ext cx="662353" cy="411253"/>
+        <a:off x="2749690" y="2400113"/>
+        <a:ext cx="695989" cy="432139"/>
       </dsp:txXfrm>
     </dsp:sp>
     <dsp:sp modelId="{2B92E1F3-04DA-4D01-BE56-10EC47D224DE}">
@@ -8469,8 +8447,8 @@
       </dsp:nvSpPr>
       <dsp:spPr>
         <a:xfrm>
-          <a:off x="3516153" y="1912230"/>
-          <a:ext cx="687943" cy="436843"/>
+          <a:off x="3539443" y="2310365"/>
+          <a:ext cx="722877" cy="459027"/>
         </a:xfrm>
         <a:prstGeom prst="roundRect">
           <a:avLst>
@@ -8521,8 +8499,8 @@
       </dsp:nvSpPr>
       <dsp:spPr>
         <a:xfrm>
-          <a:off x="3592591" y="1984847"/>
-          <a:ext cx="687943" cy="436843"/>
+          <a:off x="3619763" y="2386669"/>
+          <a:ext cx="722877" cy="459027"/>
         </a:xfrm>
         <a:prstGeom prst="roundRect">
           <a:avLst>
@@ -8589,8 +8567,8 @@
         </a:p>
       </dsp:txBody>
       <dsp:txXfrm>
-        <a:off x="3605386" y="1997642"/>
-        <a:ext cx="662353" cy="411253"/>
+        <a:off x="3633207" y="2400113"/>
+        <a:ext cx="695989" cy="432139"/>
       </dsp:txXfrm>
     </dsp:sp>
     <dsp:sp modelId="{CACC09A4-57B7-4A37-8B05-E4CE44ADB8AF}">
@@ -8600,8 +8578,8 @@
       </dsp:nvSpPr>
       <dsp:spPr>
         <a:xfrm>
-          <a:off x="4356973" y="1912230"/>
-          <a:ext cx="687943" cy="436843"/>
+          <a:off x="4422960" y="2310365"/>
+          <a:ext cx="722877" cy="459027"/>
         </a:xfrm>
         <a:prstGeom prst="roundRect">
           <a:avLst>
@@ -8652,8 +8630,8 @@
       </dsp:nvSpPr>
       <dsp:spPr>
         <a:xfrm>
-          <a:off x="4433411" y="1984847"/>
-          <a:ext cx="687943" cy="436843"/>
+          <a:off x="4503280" y="2386669"/>
+          <a:ext cx="722877" cy="459027"/>
         </a:xfrm>
         <a:prstGeom prst="roundRect">
           <a:avLst>
@@ -8720,8 +8698,8 @@
         </a:p>
       </dsp:txBody>
       <dsp:txXfrm>
-        <a:off x="4446206" y="1997642"/>
-        <a:ext cx="662353" cy="411253"/>
+        <a:off x="4516724" y="2400113"/>
+        <a:ext cx="695989" cy="432139"/>
       </dsp:txXfrm>
     </dsp:sp>
     <dsp:sp modelId="{D86E5860-553C-47E9-8129-AE60AE03D7B0}">
@@ -8731,8 +8709,8 @@
       </dsp:nvSpPr>
       <dsp:spPr>
         <a:xfrm>
-          <a:off x="5197792" y="1912230"/>
-          <a:ext cx="687943" cy="436843"/>
+          <a:off x="5306477" y="2310365"/>
+          <a:ext cx="722877" cy="459027"/>
         </a:xfrm>
         <a:prstGeom prst="roundRect">
           <a:avLst>
@@ -8783,8 +8761,8 @@
       </dsp:nvSpPr>
       <dsp:spPr>
         <a:xfrm>
-          <a:off x="5274230" y="1984847"/>
-          <a:ext cx="687943" cy="436843"/>
+          <a:off x="5386797" y="2386669"/>
+          <a:ext cx="722877" cy="459027"/>
         </a:xfrm>
         <a:prstGeom prst="roundRect">
           <a:avLst>
@@ -8851,8 +8829,8 @@
         </a:p>
       </dsp:txBody>
       <dsp:txXfrm>
-        <a:off x="5287025" y="1997642"/>
-        <a:ext cx="662353" cy="411253"/>
+        <a:off x="5400241" y="2400113"/>
+        <a:ext cx="695989" cy="432139"/>
       </dsp:txXfrm>
     </dsp:sp>
   </dsp:spTree>
